--- a/report.docx
+++ b/report.docx
@@ -64,7 +64,7 @@
           </w:tcPr>
           <w:p>
             <w:r>
-              <w:t>[580.72, -8.31]</w:t>
+              <w:t>[684.33, -7.27]</w:t>
             </w:r>
           </w:p>
         </w:tc>
@@ -132,7 +132,7 @@
           </w:tcPr>
           <w:p>
             <w:r>
-              <w:t>37.69~171.37</w:t>
+              <w:t>31.73~199.17</w:t>
             </w:r>
           </w:p>
         </w:tc>
@@ -154,7 +154,7 @@
           </w:tcPr>
           <w:p>
             <w:r>
-              <w:t>225.42~350.24</w:t>
+              <w:t>258.0~405.36</w:t>
             </w:r>
           </w:p>
         </w:tc>
@@ -176,7 +176,7 @@
           </w:tcPr>
           <w:p>
             <w:r>
-              <w:t>350.24~566.01</w:t>
+              <w:t>405.36~644.26</w:t>
             </w:r>
           </w:p>
         </w:tc>
@@ -244,7 +244,7 @@
           </w:tcPr>
           <w:p>
             <w:r>
-              <w:t xml:space="preserve"> 339.19</w:t>
+              <w:t xml:space="preserve"> 413.24</w:t>
             </w:r>
           </w:p>
         </w:tc>
@@ -266,7 +266,7 @@
           </w:tcPr>
           <w:p>
             <w:r>
-              <w:t xml:space="preserve"> 442.55</w:t>
+              <w:t xml:space="preserve"> 518.40</w:t>
             </w:r>
           </w:p>
         </w:tc>
@@ -288,7 +288,7 @@
           </w:tcPr>
           <w:p>
             <w:r>
-              <w:t xml:space="preserve"> 385.87</w:t>
+              <w:t xml:space="preserve"> 479.75</w:t>
             </w:r>
           </w:p>
         </w:tc>
@@ -310,7 +310,7 @@
           </w:tcPr>
           <w:p>
             <w:r>
-              <w:t xml:space="preserve"> 6.845e-04</w:t>
+              <w:t xml:space="preserve"> 6.616e-04</w:t>
             </w:r>
           </w:p>
         </w:tc>
@@ -332,7 +332,7 @@
           </w:tcPr>
           <w:p>
             <w:r>
-              <w:t xml:space="preserve"> 3.56</w:t>
+              <w:t xml:space="preserve"> 3.62</w:t>
             </w:r>
           </w:p>
         </w:tc>
@@ -400,7 +400,7 @@
           </w:tcPr>
           <w:p>
             <w:r>
-              <w:t xml:space="preserve"> 541.33</w:t>
+              <w:t xml:space="preserve"> 591.92</w:t>
             </w:r>
           </w:p>
         </w:tc>
@@ -422,7 +422,7 @@
           </w:tcPr>
           <w:p>
             <w:r>
-              <w:t xml:space="preserve"> 608.20</w:t>
+              <w:t xml:space="preserve"> 647.83</w:t>
             </w:r>
           </w:p>
         </w:tc>
@@ -444,7 +444,7 @@
           </w:tcPr>
           <w:p>
             <w:r>
-              <w:t>-5864.14</w:t>
+              <w:t>-6923.17</w:t>
             </w:r>
           </w:p>
         </w:tc>
@@ -466,7 +466,7 @@
           </w:tcPr>
           <w:p>
             <w:r>
-              <w:t xml:space="preserve"> 1.24</w:t>
+              <w:t xml:space="preserve"> 2.07</w:t>
             </w:r>
           </w:p>
         </w:tc>
@@ -488,7 +488,7 @@
           </w:tcPr>
           <w:p>
             <w:r>
-              <w:t xml:space="preserve"> 0.903</w:t>
+              <w:t xml:space="preserve"> 0.982</w:t>
             </w:r>
           </w:p>
         </w:tc>
@@ -510,7 +510,7 @@
           </w:tcPr>
           <w:p>
             <w:r>
-              <w:t xml:space="preserve"> 48754.42</w:t>
+              <w:t xml:space="preserve"> 57559.25</w:t>
             </w:r>
           </w:p>
         </w:tc>
@@ -532,7 +532,7 @@
           </w:tcPr>
           <w:p>
             <w:r>
-              <w:t xml:space="preserve"> 3.46</w:t>
+              <w:t xml:space="preserve"> 7.89</w:t>
             </w:r>
           </w:p>
         </w:tc>
@@ -600,7 +600,7 @@
           </w:tcPr>
           <w:p>
             <w:r>
-              <w:t xml:space="preserve"> 627.41</w:t>
+              <w:t xml:space="preserve"> 700.46</w:t>
             </w:r>
           </w:p>
         </w:tc>
@@ -622,7 +622,7 @@
           </w:tcPr>
           <w:p>
             <w:r>
-              <w:t xml:space="preserve"> 655.19</w:t>
+              <w:t xml:space="preserve"> 740.11</w:t>
             </w:r>
           </w:p>
         </w:tc>
@@ -644,7 +644,7 @@
           </w:tcPr>
           <w:p>
             <w:r>
-              <w:t>-12669.97</w:t>
+              <w:t>-8844.87</w:t>
             </w:r>
           </w:p>
         </w:tc>
@@ -666,7 +666,7 @@
           </w:tcPr>
           <w:p>
             <w:r>
-              <w:t xml:space="preserve"> 12.00</w:t>
+              <w:t xml:space="preserve"> 4.58</w:t>
             </w:r>
           </w:p>
         </w:tc>
@@ -688,7 +688,7 @@
           </w:tcPr>
           <w:p>
             <w:r>
-              <w:t xml:space="preserve"> 0.970</w:t>
+              <w:t xml:space="preserve"> 0.999</w:t>
             </w:r>
           </w:p>
         </w:tc>
@@ -710,7 +710,7 @@
           </w:tcPr>
           <w:p>
             <w:r>
-              <w:t xml:space="preserve"> 105338.12</w:t>
+              <w:t xml:space="preserve"> 73536.24</w:t>
             </w:r>
           </w:p>
         </w:tc>
@@ -732,7 +732,7 @@
           </w:tcPr>
           <w:p>
             <w:r>
-              <w:t xml:space="preserve"> 162788.59</w:t>
+              <w:t xml:space="preserve"> 97.84</w:t>
             </w:r>
           </w:p>
         </w:tc>
